--- a/assets/pdfs/Resume_AshishPurohit_v2.docx
+++ b/assets/pdfs/Resume_AshishPurohit_v2.docx
@@ -303,7 +303,6 @@
     </w:tbl>
     <w:p>
       <w:pPr>
-        <w:ind w:left="-360" w:hanging="207"/>
         <w:rPr>
           <w:rFonts w:asciiTheme="minorHAnsi" w:hAnsiTheme="minorHAnsi"/>
         </w:rPr>
@@ -316,16 +315,16 @@
         <mc:AlternateContent>
           <mc:Choice Requires="wps">
             <w:drawing>
-              <wp:anchor distT="0" distB="0" distL="114300" distR="114300" simplePos="0" relativeHeight="251658240" behindDoc="0" locked="0" layoutInCell="1" allowOverlap="1" wp14:anchorId="43B9F3BC" wp14:editId="4FC84558">
+              <wp:anchor distT="0" distB="0" distL="114300" distR="114300" simplePos="0" relativeHeight="251658240" behindDoc="0" locked="0" layoutInCell="1" allowOverlap="1" wp14:anchorId="43B9F3BC" wp14:editId="65CEF41C">
                 <wp:simplePos x="0" y="0"/>
                 <wp:positionH relativeFrom="column">
-                  <wp:posOffset>-266700</wp:posOffset>
+                  <wp:posOffset>-342900</wp:posOffset>
                 </wp:positionH>
                 <wp:positionV relativeFrom="paragraph">
-                  <wp:posOffset>46355</wp:posOffset>
+                  <wp:posOffset>48260</wp:posOffset>
                 </wp:positionV>
-                <wp:extent cx="7086600" cy="0"/>
-                <wp:effectExtent l="9525" t="9525" r="9525" b="9525"/>
+                <wp:extent cx="7104888" cy="0"/>
+                <wp:effectExtent l="0" t="0" r="0" b="0"/>
                 <wp:wrapNone/>
                 <wp:docPr id="1" name="Line 11"/>
                 <wp:cNvGraphicFramePr>
@@ -340,7 +339,7 @@
                       <wps:spPr bwMode="auto">
                         <a:xfrm>
                           <a:off x="0" y="0"/>
-                          <a:ext cx="7086600" cy="0"/>
+                          <a:ext cx="7104888" cy="0"/>
                         </a:xfrm>
                         <a:prstGeom prst="line">
                           <a:avLst/>
@@ -377,7 +376,7 @@
           </mc:Choice>
           <mc:Fallback>
             <w:pict>
-              <v:line w14:anchorId="39D038D4" id="Line 11" o:spid="_x0000_s1026" style="position:absolute;z-index:251657728;visibility:visible;mso-wrap-style:square;mso-width-percent:0;mso-height-percent:0;mso-wrap-distance-left:9pt;mso-wrap-distance-top:0;mso-wrap-distance-right:9pt;mso-wrap-distance-bottom:0;mso-position-horizontal:absolute;mso-position-horizontal-relative:text;mso-position-vertical:absolute;mso-position-vertical-relative:text;mso-width-percent:0;mso-height-percent:0;mso-width-relative:page;mso-height-relative:page" from="-21pt,3.65pt" to="537pt,3.65pt" o:gfxdata="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" strokeweight="1.5pt"/>
+              <v:line w14:anchorId="7EB1DE51" id="Line 11" o:spid="_x0000_s1026" style="position:absolute;z-index:251658240;visibility:visible;mso-wrap-style:square;mso-width-percent:0;mso-height-percent:0;mso-wrap-distance-left:9pt;mso-wrap-distance-top:0;mso-wrap-distance-right:9pt;mso-wrap-distance-bottom:0;mso-position-horizontal:absolute;mso-position-horizontal-relative:text;mso-position-vertical:absolute;mso-position-vertical-relative:text;mso-width-percent:0;mso-height-percent:0;mso-width-relative:page;mso-height-relative:page" from="-27pt,3.8pt" to="532.45pt,3.8pt" o:gfxdata="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" strokeweight="1.5pt"/>
             </w:pict>
           </mc:Fallback>
         </mc:AlternateContent>
@@ -603,8 +602,30 @@
               <w:rPr>
                 <w:rFonts w:ascii="Calibri" w:hAnsi="Calibri" w:cs="Calibri"/>
               </w:rPr>
-              <w:t>Azure Iaas/Paas</w:t>
-            </w:r>
+              <w:t xml:space="preserve">Azure </w:t>
+            </w:r>
+            <w:proofErr w:type="spellStart"/>
+            <w:r>
+              <w:rPr>
+                <w:rFonts w:ascii="Calibri" w:hAnsi="Calibri" w:cs="Calibri"/>
+              </w:rPr>
+              <w:t>Iaas</w:t>
+            </w:r>
+            <w:proofErr w:type="spellEnd"/>
+            <w:r>
+              <w:rPr>
+                <w:rFonts w:ascii="Calibri" w:hAnsi="Calibri" w:cs="Calibri"/>
+              </w:rPr>
+              <w:t>/</w:t>
+            </w:r>
+            <w:proofErr w:type="spellStart"/>
+            <w:r>
+              <w:rPr>
+                <w:rFonts w:ascii="Calibri" w:hAnsi="Calibri" w:cs="Calibri"/>
+              </w:rPr>
+              <w:t>Paas</w:t>
+            </w:r>
+            <w:proofErr w:type="spellEnd"/>
           </w:p>
           <w:p>
             <w:pPr>
@@ -1075,7 +1096,21 @@
               <w:rPr>
                 <w:rFonts w:ascii="Calibri" w:hAnsi="Calibri"/>
               </w:rPr>
-              <w:t>TypeScript, and frameworks like Angular, NodeJS and ExpressJS.</w:t>
+              <w:t xml:space="preserve">TypeScript, and frameworks like Angular, NodeJS and </w:t>
+            </w:r>
+            <w:proofErr w:type="spellStart"/>
+            <w:r>
+              <w:rPr>
+                <w:rFonts w:ascii="Calibri" w:hAnsi="Calibri"/>
+              </w:rPr>
+              <w:t>ExpressJS</w:t>
+            </w:r>
+            <w:proofErr w:type="spellEnd"/>
+            <w:r>
+              <w:rPr>
+                <w:rFonts w:ascii="Calibri" w:hAnsi="Calibri"/>
+              </w:rPr>
+              <w:t>.</w:t>
             </w:r>
           </w:p>
           <w:p>
@@ -2323,7 +2358,23 @@
                 <w:rFonts w:ascii="Calibri" w:hAnsi="Calibri"/>
                 <w:bCs/>
               </w:rPr>
-              <w:t xml:space="preserve">Cleared CodeVita </w:t>
+              <w:t xml:space="preserve">Cleared </w:t>
+            </w:r>
+            <w:proofErr w:type="spellStart"/>
+            <w:r>
+              <w:rPr>
+                <w:rFonts w:ascii="Calibri" w:hAnsi="Calibri"/>
+                <w:bCs/>
+              </w:rPr>
+              <w:t>CodeVita</w:t>
+            </w:r>
+            <w:proofErr w:type="spellEnd"/>
+            <w:r>
+              <w:rPr>
+                <w:rFonts w:ascii="Calibri" w:hAnsi="Calibri"/>
+                <w:bCs/>
+              </w:rPr>
+              <w:t xml:space="preserve"> </w:t>
             </w:r>
             <w:r>
               <w:rPr>
@@ -2609,6 +2660,7 @@
               </w:rPr>
               <w:t xml:space="preserve"> of </w:t>
             </w:r>
+            <w:proofErr w:type="spellStart"/>
             <w:r>
               <w:rPr>
                 <w:rFonts w:ascii="Calibri" w:hAnsi="Calibri"/>
@@ -2617,6 +2669,7 @@
               </w:rPr>
               <w:t>Zarurat</w:t>
             </w:r>
+            <w:proofErr w:type="spellEnd"/>
             <w:r>
               <w:rPr>
                 <w:rFonts w:ascii="Calibri" w:hAnsi="Calibri"/>
@@ -2688,6 +2741,7 @@
               </w:rPr>
               <w:t xml:space="preserve"> </w:t>
             </w:r>
+            <w:proofErr w:type="spellStart"/>
             <w:r>
               <w:rPr>
                 <w:rFonts w:ascii="Calibri" w:hAnsi="Calibri"/>
@@ -2695,6 +2749,7 @@
               </w:rPr>
               <w:t>Zarurat</w:t>
             </w:r>
+            <w:proofErr w:type="spellEnd"/>
             <w:r>
               <w:rPr>
                 <w:rFonts w:ascii="Calibri" w:hAnsi="Calibri"/>
@@ -3027,13 +3082,23 @@
                 <w:bCs/>
               </w:rPr>
             </w:pPr>
-            <w:r>
-              <w:rPr>
-                <w:rFonts w:asciiTheme="minorHAnsi" w:hAnsiTheme="minorHAnsi"/>
-                <w:b/>
-                <w:bCs/>
-              </w:rPr>
-              <w:t xml:space="preserve">Github </w:t>
+            <w:proofErr w:type="spellStart"/>
+            <w:r>
+              <w:rPr>
+                <w:rFonts w:asciiTheme="minorHAnsi" w:hAnsiTheme="minorHAnsi"/>
+                <w:b/>
+                <w:bCs/>
+              </w:rPr>
+              <w:t>Github</w:t>
+            </w:r>
+            <w:proofErr w:type="spellEnd"/>
+            <w:r>
+              <w:rPr>
+                <w:rFonts w:asciiTheme="minorHAnsi" w:hAnsiTheme="minorHAnsi"/>
+                <w:b/>
+                <w:bCs/>
+              </w:rPr>
+              <w:t xml:space="preserve"> </w:t>
             </w:r>
           </w:p>
         </w:tc>
@@ -3133,6 +3198,7 @@
                 <w:bCs/>
               </w:rPr>
             </w:pPr>
+            <w:proofErr w:type="spellStart"/>
             <w:r>
               <w:rPr>
                 <w:rFonts w:asciiTheme="minorHAnsi" w:hAnsiTheme="minorHAnsi"/>
@@ -3141,6 +3207,7 @@
               </w:rPr>
               <w:t>TrailHead</w:t>
             </w:r>
+            <w:proofErr w:type="spellEnd"/>
           </w:p>
         </w:tc>
         <w:tc>
@@ -5525,6 +5592,12 @@
 </file>
 
 <file path=customXml/item1.xml><?xml version="1.0" encoding="utf-8"?>
+<p:properties xmlns:p="http://schemas.microsoft.com/office/2006/metadata/properties" xmlns:xsi="http://www.w3.org/2001/XMLSchema-instance" xmlns:pc="http://schemas.microsoft.com/office/infopath/2007/PartnerControls">
+  <documentManagement/>
+</p:properties>
+</file>
+
+<file path=customXml/item2.xml><?xml version="1.0" encoding="utf-8"?>
 <ct:contentTypeSchema xmlns:ct="http://schemas.microsoft.com/office/2006/metadata/contentType" xmlns:ma="http://schemas.microsoft.com/office/2006/metadata/properties/metaAttributes" ct:_="" ma:_="" ma:contentTypeName="Document" ma:contentTypeID="0x0101001E539668AAAC794EB6B487968E7DAF2D" ma:contentTypeVersion="10" ma:contentTypeDescription="Create a new document." ma:contentTypeScope="" ma:versionID="73d1dadb18ebc7af203526cde65629b3">
   <xsd:schema xmlns:xsd="http://www.w3.org/2001/XMLSchema" xmlns:xs="http://www.w3.org/2001/XMLSchema" xmlns:p="http://schemas.microsoft.com/office/2006/metadata/properties" xmlns:ns3="6ece3399-3843-4019-8c13-0b815814b9b9" xmlns:ns4="5b079046-2918-4dcf-94c5-db28401d04fe" targetNamespace="http://schemas.microsoft.com/office/2006/metadata/properties" ma:root="true" ma:fieldsID="cc4595fdc7c3edc5147cc2ea967e1250" ns3:_="" ns4:_="">
     <xsd:import namespace="6ece3399-3843-4019-8c13-0b815814b9b9"/>
@@ -5729,17 +5802,7 @@
 </ct:contentTypeSchema>
 </file>
 
-<file path=customXml/item2.xml><?xml version="1.0" encoding="utf-8"?>
-<p:properties xmlns:p="http://schemas.microsoft.com/office/2006/metadata/properties" xmlns:xsi="http://www.w3.org/2001/XMLSchema-instance" xmlns:pc="http://schemas.microsoft.com/office/infopath/2007/PartnerControls">
-  <documentManagement/>
-</p:properties>
-</file>
-
 <file path=customXml/item3.xml><?xml version="1.0" encoding="utf-8"?>
-<b:Sources xmlns:b="http://schemas.openxmlformats.org/officeDocument/2006/bibliography" xmlns="http://schemas.openxmlformats.org/officeDocument/2006/bibliography" SelectedStyle="\APA.XSL" StyleName="APA"/>
-</file>
-
-<file path=customXml/item4.xml><?xml version="1.0" encoding="utf-8"?>
 <?mso-contentType ?>
 <FormTemplates xmlns="http://schemas.microsoft.com/sharepoint/v3/contenttype/forms">
   <Display>DocumentLibraryForm</Display>
@@ -5748,7 +5811,20 @@
 </FormTemplates>
 </file>
 
+<file path=customXml/item4.xml><?xml version="1.0" encoding="utf-8"?>
+<b:Sources xmlns:b="http://schemas.openxmlformats.org/officeDocument/2006/bibliography" xmlns="http://schemas.openxmlformats.org/officeDocument/2006/bibliography" SelectedStyle="\APA.XSL" StyleName="APA"/>
+</file>
+
 <file path=customXml/itemProps1.xml><?xml version="1.0" encoding="utf-8"?>
+<ds:datastoreItem xmlns:ds="http://schemas.openxmlformats.org/officeDocument/2006/customXml" ds:itemID="{72722DEB-7EC5-4934-B43C-8B0BF4ABF934}">
+  <ds:schemaRefs>
+    <ds:schemaRef ds:uri="http://schemas.microsoft.com/office/2006/metadata/properties"/>
+    <ds:schemaRef ds:uri="http://schemas.microsoft.com/office/infopath/2007/PartnerControls"/>
+  </ds:schemaRefs>
+</ds:datastoreItem>
+</file>
+
+<file path=customXml/itemProps2.xml><?xml version="1.0" encoding="utf-8"?>
 <ds:datastoreItem xmlns:ds="http://schemas.openxmlformats.org/officeDocument/2006/customXml" ds:itemID="{9CA89D70-8BEC-44EB-832A-C97848210AD0}">
   <ds:schemaRefs>
     <ds:schemaRef ds:uri="http://schemas.microsoft.com/office/2006/metadata/contentType"/>
@@ -5767,27 +5843,18 @@
 </ds:datastoreItem>
 </file>
 
-<file path=customXml/itemProps2.xml><?xml version="1.0" encoding="utf-8"?>
-<ds:datastoreItem xmlns:ds="http://schemas.openxmlformats.org/officeDocument/2006/customXml" ds:itemID="{72722DEB-7EC5-4934-B43C-8B0BF4ABF934}">
+<file path=customXml/itemProps3.xml><?xml version="1.0" encoding="utf-8"?>
+<ds:datastoreItem xmlns:ds="http://schemas.openxmlformats.org/officeDocument/2006/customXml" ds:itemID="{355592EA-DAC5-4583-9B6E-99AC13E82F42}">
   <ds:schemaRefs>
-    <ds:schemaRef ds:uri="http://schemas.microsoft.com/office/2006/metadata/properties"/>
-    <ds:schemaRef ds:uri="http://schemas.microsoft.com/office/infopath/2007/PartnerControls"/>
+    <ds:schemaRef ds:uri="http://schemas.microsoft.com/sharepoint/v3/contenttype/forms"/>
   </ds:schemaRefs>
 </ds:datastoreItem>
 </file>
 
-<file path=customXml/itemProps3.xml><?xml version="1.0" encoding="utf-8"?>
+<file path=customXml/itemProps4.xml><?xml version="1.0" encoding="utf-8"?>
 <ds:datastoreItem xmlns:ds="http://schemas.openxmlformats.org/officeDocument/2006/customXml" ds:itemID="{1C9F4F6E-E0BB-4135-ADBB-891CDD85F2C4}">
   <ds:schemaRefs>
     <ds:schemaRef ds:uri="http://schemas.openxmlformats.org/officeDocument/2006/bibliography"/>
   </ds:schemaRefs>
 </ds:datastoreItem>
-</file>
-
-<file path=customXml/itemProps4.xml><?xml version="1.0" encoding="utf-8"?>
-<ds:datastoreItem xmlns:ds="http://schemas.openxmlformats.org/officeDocument/2006/customXml" ds:itemID="{355592EA-DAC5-4583-9B6E-99AC13E82F42}">
-  <ds:schemaRefs>
-    <ds:schemaRef ds:uri="http://schemas.microsoft.com/sharepoint/v3/contenttype/forms"/>
-  </ds:schemaRefs>
-</ds:datastoreItem>
 </file>
--- a/assets/pdfs/Resume_AshishPurohit_v2.docx
+++ b/assets/pdfs/Resume_AshishPurohit_v2.docx
@@ -602,30 +602,8 @@
               <w:rPr>
                 <w:rFonts w:ascii="Calibri" w:hAnsi="Calibri" w:cs="Calibri"/>
               </w:rPr>
-              <w:t xml:space="preserve">Azure </w:t>
-            </w:r>
-            <w:proofErr w:type="spellStart"/>
-            <w:r>
-              <w:rPr>
-                <w:rFonts w:ascii="Calibri" w:hAnsi="Calibri" w:cs="Calibri"/>
-              </w:rPr>
-              <w:t>Iaas</w:t>
-            </w:r>
-            <w:proofErr w:type="spellEnd"/>
-            <w:r>
-              <w:rPr>
-                <w:rFonts w:ascii="Calibri" w:hAnsi="Calibri" w:cs="Calibri"/>
-              </w:rPr>
-              <w:t>/</w:t>
-            </w:r>
-            <w:proofErr w:type="spellStart"/>
-            <w:r>
-              <w:rPr>
-                <w:rFonts w:ascii="Calibri" w:hAnsi="Calibri" w:cs="Calibri"/>
-              </w:rPr>
-              <w:t>Paas</w:t>
-            </w:r>
-            <w:proofErr w:type="spellEnd"/>
+              <w:t>Azure Iaas/Paas</w:t>
+            </w:r>
           </w:p>
           <w:p>
             <w:pPr>
@@ -972,19 +950,13 @@
               <w:rPr>
                 <w:rFonts w:ascii="Calibri" w:hAnsi="Calibri"/>
               </w:rPr>
-              <w:t>Hav</w:t>
-            </w:r>
-            <w:r>
-              <w:rPr>
-                <w:rFonts w:ascii="Calibri" w:hAnsi="Calibri"/>
-              </w:rPr>
-              <w:t>ing</w:t>
-            </w:r>
-            <w:r>
-              <w:rPr>
-                <w:rFonts w:ascii="Calibri" w:hAnsi="Calibri"/>
-              </w:rPr>
-              <w:t xml:space="preserve"> experience working </w:t>
+              <w:t>E</w:t>
+            </w:r>
+            <w:r>
+              <w:rPr>
+                <w:rFonts w:ascii="Calibri" w:hAnsi="Calibri"/>
+              </w:rPr>
+              <w:t xml:space="preserve">xperience working </w:t>
             </w:r>
             <w:r>
               <w:rPr>
@@ -1034,7 +1006,13 @@
               <w:rPr>
                 <w:rFonts w:ascii="Calibri" w:hAnsi="Calibri"/>
               </w:rPr>
-              <w:t>Have extensive work experience on</w:t>
+              <w:t>E</w:t>
+            </w:r>
+            <w:r>
+              <w:rPr>
+                <w:rFonts w:ascii="Calibri" w:hAnsi="Calibri"/>
+              </w:rPr>
+              <w:t>xtensive work experience on</w:t>
             </w:r>
             <w:r>
               <w:rPr>
@@ -1096,21 +1074,7 @@
               <w:rPr>
                 <w:rFonts w:ascii="Calibri" w:hAnsi="Calibri"/>
               </w:rPr>
-              <w:t xml:space="preserve">TypeScript, and frameworks like Angular, NodeJS and </w:t>
-            </w:r>
-            <w:proofErr w:type="spellStart"/>
-            <w:r>
-              <w:rPr>
-                <w:rFonts w:ascii="Calibri" w:hAnsi="Calibri"/>
-              </w:rPr>
-              <w:t>ExpressJS</w:t>
-            </w:r>
-            <w:proofErr w:type="spellEnd"/>
-            <w:r>
-              <w:rPr>
-                <w:rFonts w:ascii="Calibri" w:hAnsi="Calibri"/>
-              </w:rPr>
-              <w:t>.</w:t>
+              <w:t>TypeScript, and frameworks like Angular, NodeJS and ExpressJS.</w:t>
             </w:r>
           </w:p>
           <w:p>
@@ -1150,7 +1114,19 @@
               <w:rPr>
                 <w:rFonts w:ascii="Calibri" w:hAnsi="Calibri"/>
               </w:rPr>
-              <w:t>Worked as a Data Engineer for a major US based Auto Auctions firm to migrate on-prem Data Warehouse to Azure Synapse Analytics.</w:t>
+              <w:t>Work</w:t>
+            </w:r>
+            <w:r>
+              <w:rPr>
+                <w:rFonts w:ascii="Calibri" w:hAnsi="Calibri"/>
+              </w:rPr>
+              <w:t>ing</w:t>
+            </w:r>
+            <w:r>
+              <w:rPr>
+                <w:rFonts w:ascii="Calibri" w:hAnsi="Calibri"/>
+              </w:rPr>
+              <w:t xml:space="preserve"> as a Data Engineer for a major US based Auto Auctions firm to migrate on-prem Data Warehouse to Azure Synapse Analytics.</w:t>
             </w:r>
           </w:p>
           <w:p>
@@ -1170,7 +1146,19 @@
               <w:rPr>
                 <w:rFonts w:ascii="Calibri" w:hAnsi="Calibri"/>
               </w:rPr>
-              <w:t>Worked as a DevOps Engineer on Azure DevOps platform, responsible for maintaining code repository for Synapse Workspace as well as DB Pool, devising a branching strategy for the team and creating and maintain CI/CD pipelines to migrate code to higher environments.</w:t>
+              <w:t>Work</w:t>
+            </w:r>
+            <w:r>
+              <w:rPr>
+                <w:rFonts w:ascii="Calibri" w:hAnsi="Calibri"/>
+              </w:rPr>
+              <w:t>ing</w:t>
+            </w:r>
+            <w:r>
+              <w:rPr>
+                <w:rFonts w:ascii="Calibri" w:hAnsi="Calibri"/>
+              </w:rPr>
+              <w:t xml:space="preserve"> as a DevOps Engineer on Azure DevOps platform, responsible for maintaining code repository for Synapse Workspace as well as DB Pool, devising a branching strategy for the team and creating and maintain CI/CD pipelines to migrate code to higher environments.</w:t>
             </w:r>
           </w:p>
           <w:p>
@@ -2358,23 +2346,7 @@
                 <w:rFonts w:ascii="Calibri" w:hAnsi="Calibri"/>
                 <w:bCs/>
               </w:rPr>
-              <w:t xml:space="preserve">Cleared </w:t>
-            </w:r>
-            <w:proofErr w:type="spellStart"/>
-            <w:r>
-              <w:rPr>
-                <w:rFonts w:ascii="Calibri" w:hAnsi="Calibri"/>
-                <w:bCs/>
-              </w:rPr>
-              <w:t>CodeVita</w:t>
-            </w:r>
-            <w:proofErr w:type="spellEnd"/>
-            <w:r>
-              <w:rPr>
-                <w:rFonts w:ascii="Calibri" w:hAnsi="Calibri"/>
-                <w:bCs/>
-              </w:rPr>
-              <w:t xml:space="preserve"> </w:t>
+              <w:t xml:space="preserve">Cleared CodeVita </w:t>
             </w:r>
             <w:r>
               <w:rPr>
@@ -2660,7 +2632,6 @@
               </w:rPr>
               <w:t xml:space="preserve"> of </w:t>
             </w:r>
-            <w:proofErr w:type="spellStart"/>
             <w:r>
               <w:rPr>
                 <w:rFonts w:ascii="Calibri" w:hAnsi="Calibri"/>
@@ -2669,7 +2640,6 @@
               </w:rPr>
               <w:t>Zarurat</w:t>
             </w:r>
-            <w:proofErr w:type="spellEnd"/>
             <w:r>
               <w:rPr>
                 <w:rFonts w:ascii="Calibri" w:hAnsi="Calibri"/>
@@ -2741,7 +2711,6 @@
               </w:rPr>
               <w:t xml:space="preserve"> </w:t>
             </w:r>
-            <w:proofErr w:type="spellStart"/>
             <w:r>
               <w:rPr>
                 <w:rFonts w:ascii="Calibri" w:hAnsi="Calibri"/>
@@ -2749,7 +2718,6 @@
               </w:rPr>
               <w:t>Zarurat</w:t>
             </w:r>
-            <w:proofErr w:type="spellEnd"/>
             <w:r>
               <w:rPr>
                 <w:rFonts w:ascii="Calibri" w:hAnsi="Calibri"/>
@@ -3082,23 +3050,13 @@
                 <w:bCs/>
               </w:rPr>
             </w:pPr>
-            <w:proofErr w:type="spellStart"/>
-            <w:r>
-              <w:rPr>
-                <w:rFonts w:asciiTheme="minorHAnsi" w:hAnsiTheme="minorHAnsi"/>
-                <w:b/>
-                <w:bCs/>
-              </w:rPr>
-              <w:t>Github</w:t>
-            </w:r>
-            <w:proofErr w:type="spellEnd"/>
-            <w:r>
-              <w:rPr>
-                <w:rFonts w:asciiTheme="minorHAnsi" w:hAnsiTheme="minorHAnsi"/>
-                <w:b/>
-                <w:bCs/>
-              </w:rPr>
-              <w:t xml:space="preserve"> </w:t>
+            <w:r>
+              <w:rPr>
+                <w:rFonts w:asciiTheme="minorHAnsi" w:hAnsiTheme="minorHAnsi"/>
+                <w:b/>
+                <w:bCs/>
+              </w:rPr>
+              <w:t xml:space="preserve">Github </w:t>
             </w:r>
           </w:p>
         </w:tc>
@@ -3198,7 +3156,6 @@
                 <w:bCs/>
               </w:rPr>
             </w:pPr>
-            <w:proofErr w:type="spellStart"/>
             <w:r>
               <w:rPr>
                 <w:rFonts w:asciiTheme="minorHAnsi" w:hAnsiTheme="minorHAnsi"/>
@@ -3207,7 +3164,6 @@
               </w:rPr>
               <w:t>TrailHead</w:t>
             </w:r>
-            <w:proofErr w:type="spellEnd"/>
           </w:p>
         </w:tc>
         <w:tc>
@@ -5592,12 +5548,6 @@
 </file>
 
 <file path=customXml/item1.xml><?xml version="1.0" encoding="utf-8"?>
-<p:properties xmlns:p="http://schemas.microsoft.com/office/2006/metadata/properties" xmlns:xsi="http://www.w3.org/2001/XMLSchema-instance" xmlns:pc="http://schemas.microsoft.com/office/infopath/2007/PartnerControls">
-  <documentManagement/>
-</p:properties>
-</file>
-
-<file path=customXml/item2.xml><?xml version="1.0" encoding="utf-8"?>
 <ct:contentTypeSchema xmlns:ct="http://schemas.microsoft.com/office/2006/metadata/contentType" xmlns:ma="http://schemas.microsoft.com/office/2006/metadata/properties/metaAttributes" ct:_="" ma:_="" ma:contentTypeName="Document" ma:contentTypeID="0x0101001E539668AAAC794EB6B487968E7DAF2D" ma:contentTypeVersion="10" ma:contentTypeDescription="Create a new document." ma:contentTypeScope="" ma:versionID="73d1dadb18ebc7af203526cde65629b3">
   <xsd:schema xmlns:xsd="http://www.w3.org/2001/XMLSchema" xmlns:xs="http://www.w3.org/2001/XMLSchema" xmlns:p="http://schemas.microsoft.com/office/2006/metadata/properties" xmlns:ns3="6ece3399-3843-4019-8c13-0b815814b9b9" xmlns:ns4="5b079046-2918-4dcf-94c5-db28401d04fe" targetNamespace="http://schemas.microsoft.com/office/2006/metadata/properties" ma:root="true" ma:fieldsID="cc4595fdc7c3edc5147cc2ea967e1250" ns3:_="" ns4:_="">
     <xsd:import namespace="6ece3399-3843-4019-8c13-0b815814b9b9"/>
@@ -5802,7 +5752,17 @@
 </ct:contentTypeSchema>
 </file>
 
+<file path=customXml/item2.xml><?xml version="1.0" encoding="utf-8"?>
+<p:properties xmlns:p="http://schemas.microsoft.com/office/2006/metadata/properties" xmlns:xsi="http://www.w3.org/2001/XMLSchema-instance" xmlns:pc="http://schemas.microsoft.com/office/infopath/2007/PartnerControls">
+  <documentManagement/>
+</p:properties>
+</file>
+
 <file path=customXml/item3.xml><?xml version="1.0" encoding="utf-8"?>
+<b:Sources xmlns:b="http://schemas.openxmlformats.org/officeDocument/2006/bibliography" xmlns="http://schemas.openxmlformats.org/officeDocument/2006/bibliography" SelectedStyle="\APA.XSL" StyleName="APA"/>
+</file>
+
+<file path=customXml/item4.xml><?xml version="1.0" encoding="utf-8"?>
 <?mso-contentType ?>
 <FormTemplates xmlns="http://schemas.microsoft.com/sharepoint/v3/contenttype/forms">
   <Display>DocumentLibraryForm</Display>
@@ -5811,20 +5771,7 @@
 </FormTemplates>
 </file>
 
-<file path=customXml/item4.xml><?xml version="1.0" encoding="utf-8"?>
-<b:Sources xmlns:b="http://schemas.openxmlformats.org/officeDocument/2006/bibliography" xmlns="http://schemas.openxmlformats.org/officeDocument/2006/bibliography" SelectedStyle="\APA.XSL" StyleName="APA"/>
-</file>
-
 <file path=customXml/itemProps1.xml><?xml version="1.0" encoding="utf-8"?>
-<ds:datastoreItem xmlns:ds="http://schemas.openxmlformats.org/officeDocument/2006/customXml" ds:itemID="{72722DEB-7EC5-4934-B43C-8B0BF4ABF934}">
-  <ds:schemaRefs>
-    <ds:schemaRef ds:uri="http://schemas.microsoft.com/office/2006/metadata/properties"/>
-    <ds:schemaRef ds:uri="http://schemas.microsoft.com/office/infopath/2007/PartnerControls"/>
-  </ds:schemaRefs>
-</ds:datastoreItem>
-</file>
-
-<file path=customXml/itemProps2.xml><?xml version="1.0" encoding="utf-8"?>
 <ds:datastoreItem xmlns:ds="http://schemas.openxmlformats.org/officeDocument/2006/customXml" ds:itemID="{9CA89D70-8BEC-44EB-832A-C97848210AD0}">
   <ds:schemaRefs>
     <ds:schemaRef ds:uri="http://schemas.microsoft.com/office/2006/metadata/contentType"/>
@@ -5843,18 +5790,27 @@
 </ds:datastoreItem>
 </file>
 
+<file path=customXml/itemProps2.xml><?xml version="1.0" encoding="utf-8"?>
+<ds:datastoreItem xmlns:ds="http://schemas.openxmlformats.org/officeDocument/2006/customXml" ds:itemID="{72722DEB-7EC5-4934-B43C-8B0BF4ABF934}">
+  <ds:schemaRefs>
+    <ds:schemaRef ds:uri="http://schemas.microsoft.com/office/2006/metadata/properties"/>
+    <ds:schemaRef ds:uri="http://schemas.microsoft.com/office/infopath/2007/PartnerControls"/>
+  </ds:schemaRefs>
+</ds:datastoreItem>
+</file>
+
 <file path=customXml/itemProps3.xml><?xml version="1.0" encoding="utf-8"?>
+<ds:datastoreItem xmlns:ds="http://schemas.openxmlformats.org/officeDocument/2006/customXml" ds:itemID="{1C9F4F6E-E0BB-4135-ADBB-891CDD85F2C4}">
+  <ds:schemaRefs>
+    <ds:schemaRef ds:uri="http://schemas.openxmlformats.org/officeDocument/2006/bibliography"/>
+  </ds:schemaRefs>
+</ds:datastoreItem>
+</file>
+
+<file path=customXml/itemProps4.xml><?xml version="1.0" encoding="utf-8"?>
 <ds:datastoreItem xmlns:ds="http://schemas.openxmlformats.org/officeDocument/2006/customXml" ds:itemID="{355592EA-DAC5-4583-9B6E-99AC13E82F42}">
   <ds:schemaRefs>
     <ds:schemaRef ds:uri="http://schemas.microsoft.com/sharepoint/v3/contenttype/forms"/>
   </ds:schemaRefs>
 </ds:datastoreItem>
-</file>
-
-<file path=customXml/itemProps4.xml><?xml version="1.0" encoding="utf-8"?>
-<ds:datastoreItem xmlns:ds="http://schemas.openxmlformats.org/officeDocument/2006/customXml" ds:itemID="{1C9F4F6E-E0BB-4135-ADBB-891CDD85F2C4}">
-  <ds:schemaRefs>
-    <ds:schemaRef ds:uri="http://schemas.openxmlformats.org/officeDocument/2006/bibliography"/>
-  </ds:schemaRefs>
-</ds:datastoreItem>
 </file>